--- a/20200817基于嵌入式物联网公交卡系统说明书V2.docx
+++ b/20200817基于嵌入式物联网公交卡系统说明书V2.docx
@@ -1297,21 +1297,7 @@
         <w:rPr>
           <w:rFonts w:hint="eastAsia"/>
         </w:rPr>
-        <w:t>人为</w:t>
-      </w:r>
-      <w:proofErr w:type="gramStart"/>
-      <w:r>
-        <w:rPr>
-          <w:rFonts w:hint="eastAsia"/>
-        </w:rPr>
-        <w:t>一</w:t>
-      </w:r>
-      <w:proofErr w:type="gramEnd"/>
-      <w:r>
-        <w:rPr>
-          <w:rFonts w:hint="eastAsia"/>
-        </w:rPr>
-        <w:t>小组组成一个研发团队，</w:t>
+        <w:t>人为一小组组成一个研发团队，</w:t>
       </w:r>
       <w:r>
         <w:rPr>
@@ -1335,27 +1321,13 @@
         <w:rPr>
           <w:rFonts w:hint="eastAsia"/>
         </w:rPr>
-        <w:t>团队合作设计一个</w:t>
-      </w:r>
-      <w:proofErr w:type="gramStart"/>
-      <w:r>
-        <w:rPr>
-          <w:rFonts w:hint="eastAsia"/>
-        </w:rPr>
-        <w:t>基于</w:t>
-      </w:r>
-      <w:r>
-        <w:rPr>
-          <w:rFonts w:hint="eastAsia"/>
-        </w:rPr>
-        <w:t>基于</w:t>
-      </w:r>
-      <w:proofErr w:type="gramEnd"/>
-      <w:r>
-        <w:rPr>
-          <w:rFonts w:hint="eastAsia"/>
-        </w:rPr>
-        <w:t>嵌入式物联网公交卡系统</w:t>
+        <w:t>团队合作设计一个基于</w:t>
+      </w:r>
+      <w:r>
+        <w:rPr>
+          <w:rFonts w:hint="eastAsia"/>
+        </w:rPr>
+        <w:t>基于嵌入式物联网公交卡系统</w:t>
       </w:r>
       <w:r>
         <w:rPr>
@@ -1436,21 +1408,7 @@
         <w:rPr>
           <w:rFonts w:hint="eastAsia"/>
         </w:rPr>
-        <w:t>技术普遍运用物流、零售、制造业、身份识别、防伪、交通、图书馆、汽车、等行业。其中运用于交通行业比较成熟，基于当前的技术普遍运用，</w:t>
-      </w:r>
-      <w:proofErr w:type="gramStart"/>
-      <w:r>
-        <w:rPr>
-          <w:rFonts w:hint="eastAsia"/>
-        </w:rPr>
-        <w:t>粤嵌科技</w:t>
-      </w:r>
-      <w:proofErr w:type="gramEnd"/>
-      <w:r>
-        <w:rPr>
-          <w:rFonts w:hint="eastAsia"/>
-        </w:rPr>
-        <w:t>提供</w:t>
+        <w:t>技术普遍运用物流、零售、制造业、身份识别、防伪、交通、图书馆、汽车、等行业。其中运用于交通行业比较成熟，基于当前的技术普遍运用，粤嵌科技提供</w:t>
       </w:r>
       <w:r>
         <w:rPr>
@@ -1534,34 +1492,20 @@
         <w:rPr>
           <w:rFonts w:hint="eastAsia"/>
         </w:rPr>
+        <w:t xml:space="preserve"> sqlite </w:t>
+      </w:r>
+      <w:r>
+        <w:rPr>
+          <w:rFonts w:hint="eastAsia"/>
+        </w:rPr>
+        <w:t>数据库中。</w:t>
+      </w:r>
+      <w:r>
+        <w:rPr>
+          <w:rFonts w:hint="eastAsia"/>
+        </w:rPr>
         <w:t xml:space="preserve"> </w:t>
       </w:r>
-      <w:proofErr w:type="spellStart"/>
-      <w:r>
-        <w:rPr>
-          <w:rFonts w:hint="eastAsia"/>
-        </w:rPr>
-        <w:t>sqlite</w:t>
-      </w:r>
-      <w:proofErr w:type="spellEnd"/>
-      <w:r>
-        <w:rPr>
-          <w:rFonts w:hint="eastAsia"/>
-        </w:rPr>
-        <w:t xml:space="preserve"> </w:t>
-      </w:r>
-      <w:r>
-        <w:rPr>
-          <w:rFonts w:hint="eastAsia"/>
-        </w:rPr>
-        <w:t>数据库中。</w:t>
-      </w:r>
-      <w:r>
-        <w:rPr>
-          <w:rFonts w:hint="eastAsia"/>
-        </w:rPr>
-        <w:t xml:space="preserve"> </w:t>
-      </w:r>
       <w:r>
         <w:rPr>
           <w:rFonts w:hint="eastAsia"/>
@@ -1584,21 +1528,7 @@
         <w:rPr>
           <w:rFonts w:hint="eastAsia"/>
         </w:rPr>
-        <w:t>系统后台通过</w:t>
-      </w:r>
-      <w:proofErr w:type="gramStart"/>
-      <w:r>
-        <w:rPr>
-          <w:rFonts w:hint="eastAsia"/>
-        </w:rPr>
-        <w:t>输入卡</w:t>
-      </w:r>
-      <w:proofErr w:type="gramEnd"/>
-      <w:r>
-        <w:rPr>
-          <w:rFonts w:hint="eastAsia"/>
-        </w:rPr>
-        <w:t>的</w:t>
+        <w:t>系统后台通过输入卡的</w:t>
       </w:r>
       <w:r>
         <w:rPr>
@@ -1628,21 +1558,7 @@
         <w:rPr>
           <w:rFonts w:hint="eastAsia"/>
         </w:rPr>
-        <w:t>的信息，并对数据进行增、</w:t>
-      </w:r>
-      <w:proofErr w:type="gramStart"/>
-      <w:r>
-        <w:rPr>
-          <w:rFonts w:hint="eastAsia"/>
-        </w:rPr>
-        <w:t>删</w:t>
-      </w:r>
-      <w:proofErr w:type="gramEnd"/>
-      <w:r>
-        <w:rPr>
-          <w:rFonts w:hint="eastAsia"/>
-        </w:rPr>
-        <w:t>、查、改操作。</w:t>
+        <w:t>的信息，并对数据进行增、删、查、改操作。</w:t>
       </w:r>
     </w:p>
     <w:p>
@@ -1850,15 +1766,15 @@
         </w:rPr>
         <w:t>（1）</w:t>
       </w:r>
+      <w:bookmarkEnd w:id="4"/>
       <w:r>
         <w:rPr>
           <w:rFonts w:asciiTheme="minorEastAsia" w:hAnsiTheme="minorEastAsia" w:hint="eastAsia"/>
           <w:sz w:val="30"/>
           <w:szCs w:val="30"/>
         </w:rPr>
-        <w:t>二级标题</w:t>
-      </w:r>
-      <w:bookmarkEnd w:id="4"/>
+        <w:t>基于嵌入式物联网公交卡系统</w:t>
+      </w:r>
     </w:p>
     <w:p>
       <w:pPr>
@@ -1876,7 +1792,15 @@
           <w:sz w:val="28"/>
           <w:szCs w:val="28"/>
         </w:rPr>
-        <w:t>1）三级标题</w:t>
+        <w:t>1）</w:t>
+      </w:r>
+      <w:r>
+        <w:rPr>
+          <w:rFonts w:asciiTheme="minorEastAsia" w:hAnsiTheme="minorEastAsia" w:hint="eastAsia"/>
+          <w:sz w:val="28"/>
+          <w:szCs w:val="28"/>
+        </w:rPr>
+        <w:t>增删查改</w:t>
       </w:r>
     </w:p>
     <w:p>
@@ -2919,23 +2843,7 @@
                 <w:rFonts w:asciiTheme="minorEastAsia" w:hAnsiTheme="minorEastAsia" w:hint="eastAsia"/>
                 <w:szCs w:val="21"/>
               </w:rPr>
-              <w:t>通过查询百度得知需要给予</w:t>
-            </w:r>
-            <w:proofErr w:type="spellStart"/>
-            <w:r>
-              <w:rPr>
-                <w:rFonts w:asciiTheme="minorEastAsia" w:hAnsiTheme="minorEastAsia" w:hint="eastAsia"/>
-                <w:szCs w:val="21"/>
-              </w:rPr>
-              <w:t>sudo</w:t>
-            </w:r>
-            <w:proofErr w:type="spellEnd"/>
-            <w:r>
-              <w:rPr>
-                <w:rFonts w:asciiTheme="minorEastAsia" w:hAnsiTheme="minorEastAsia" w:hint="eastAsia"/>
-                <w:szCs w:val="21"/>
-              </w:rPr>
-              <w:t>获取更高权限才能继续操作</w:t>
+              <w:t>通过查询百度得知需要给予sudo获取更高权限才能继续操作</w:t>
             </w:r>
           </w:p>
         </w:tc>
@@ -3358,21 +3266,12 @@
                 <w:szCs w:val="21"/>
               </w:rPr>
             </w:pPr>
-            <w:proofErr w:type="spellStart"/>
             <w:r>
               <w:rPr>
                 <w:rFonts w:asciiTheme="minorEastAsia" w:hAnsiTheme="minorEastAsia" w:hint="eastAsia"/>
                 <w:szCs w:val="21"/>
               </w:rPr>
-              <w:t>sqlite</w:t>
-            </w:r>
-            <w:proofErr w:type="spellEnd"/>
-            <w:r>
-              <w:rPr>
-                <w:rFonts w:asciiTheme="minorEastAsia" w:hAnsiTheme="minorEastAsia" w:hint="eastAsia"/>
-                <w:szCs w:val="21"/>
-              </w:rPr>
-              <w:t>版本可能没有更新，缺失C语言接口</w:t>
+              <w:t>sqlite版本可能没有更新，缺失C语言接口</w:t>
             </w:r>
           </w:p>
         </w:tc>
@@ -3598,39 +3497,7 @@
                 <w:rFonts w:asciiTheme="minorEastAsia" w:hAnsiTheme="minorEastAsia" w:hint="eastAsia"/>
                 <w:szCs w:val="21"/>
               </w:rPr>
-              <w:t>使用</w:t>
-            </w:r>
-            <w:proofErr w:type="spellStart"/>
-            <w:r>
-              <w:rPr>
-                <w:rFonts w:asciiTheme="minorEastAsia" w:hAnsiTheme="minorEastAsia" w:hint="eastAsia"/>
-                <w:szCs w:val="21"/>
-              </w:rPr>
-              <w:t>sqlite</w:t>
-            </w:r>
-            <w:proofErr w:type="spellEnd"/>
-            <w:r>
-              <w:rPr>
-                <w:rFonts w:asciiTheme="minorEastAsia" w:hAnsiTheme="minorEastAsia" w:hint="eastAsia"/>
-                <w:szCs w:val="21"/>
-              </w:rPr>
-              <w:t>数据库是走马上任，利用网上的资料进行自学速成。先是学会基本的数据库组成、基本语句，然后边用边学，最后学与C语言的接口。把</w:t>
-            </w:r>
-            <w:proofErr w:type="spellStart"/>
-            <w:r>
-              <w:rPr>
-                <w:rFonts w:asciiTheme="minorEastAsia" w:hAnsiTheme="minorEastAsia" w:hint="eastAsia"/>
-                <w:szCs w:val="21"/>
-              </w:rPr>
-              <w:t>sqlite</w:t>
-            </w:r>
-            <w:proofErr w:type="spellEnd"/>
-            <w:r>
-              <w:rPr>
-                <w:rFonts w:asciiTheme="minorEastAsia" w:hAnsiTheme="minorEastAsia" w:hint="eastAsia"/>
-                <w:szCs w:val="21"/>
-              </w:rPr>
-              <w:t>使用到程序中去。这次速成让我体验到，产品开发有时候需要多种陌生的知识，你也只能快速找各种资料自学，赶快把知识学到手。</w:t>
+              <w:t>使用sqlite数据库是走马上任，利用网上的资料进行自学速成。先是学会基本的数据库组成、基本语句，然后边用边学，最后学与C语言的接口。把sqlite使用到程序中去。这次速成让我体验到，产品开发有时候需要多种陌生的知识，你也只能快速找各种资料自学，赶快把知识学到手。</w:t>
             </w:r>
           </w:p>
           <w:p>
@@ -3726,39 +3593,83 @@
           <w:rFonts w:ascii="宋体" w:hAnsi="宋体" w:cs="宋体" w:hint="eastAsia"/>
           <w:szCs w:val="21"/>
         </w:rPr>
-        <w:t xml:space="preserve">] Brian </w:t>
-      </w:r>
-      <w:proofErr w:type="spellStart"/>
+        <w:t>] Brian W.Kernighan &amp; Dennis M.Ritchie著. The C Programming Language.</w:t>
+      </w:r>
+    </w:p>
+    <w:p>
+      <w:pPr>
+        <w:spacing w:line="400" w:lineRule="exact"/>
+        <w:jc w:val="left"/>
+        <w:rPr>
+          <w:rFonts w:ascii="宋体" w:hAnsi="宋体" w:cs="宋体"/>
+          <w:szCs w:val="21"/>
+        </w:rPr>
+      </w:pPr>
       <w:r>
         <w:rPr>
           <w:rFonts w:ascii="宋体" w:hAnsi="宋体" w:cs="宋体" w:hint="eastAsia"/>
           <w:szCs w:val="21"/>
         </w:rPr>
-        <w:t>W.Kernighan</w:t>
-      </w:r>
-      <w:proofErr w:type="spellEnd"/>
+        <w:t>[</w:t>
+      </w:r>
       <w:r>
         <w:rPr>
           <w:rFonts w:ascii="宋体" w:hAnsi="宋体" w:cs="宋体" w:hint="eastAsia"/>
           <w:szCs w:val="21"/>
         </w:rPr>
-        <w:t xml:space="preserve"> &amp; Dennis </w:t>
-      </w:r>
-      <w:proofErr w:type="spellStart"/>
+        <w:t>2</w:t>
+      </w:r>
       <w:r>
         <w:rPr>
           <w:rFonts w:ascii="宋体" w:hAnsi="宋体" w:cs="宋体" w:hint="eastAsia"/>
           <w:szCs w:val="21"/>
         </w:rPr>
-        <w:t>M.Ritchie</w:t>
-      </w:r>
-      <w:proofErr w:type="spellEnd"/>
+        <w:t>] 林世霖著. LINUX环境编程图文指南.</w:t>
+      </w:r>
+    </w:p>
+    <w:p>
+      <w:pPr>
+        <w:spacing w:line="400" w:lineRule="exact"/>
+        <w:jc w:val="left"/>
+        <w:rPr>
+          <w:rFonts w:ascii="宋体" w:hAnsi="宋体" w:cs="宋体"/>
+          <w:szCs w:val="21"/>
+        </w:rPr>
+      </w:pPr>
       <w:r>
         <w:rPr>
           <w:rFonts w:ascii="宋体" w:hAnsi="宋体" w:cs="宋体" w:hint="eastAsia"/>
           <w:szCs w:val="21"/>
         </w:rPr>
-        <w:t>著. The C Programming Language.</w:t>
+        <w:t>[</w:t>
+      </w:r>
+      <w:r>
+        <w:rPr>
+          <w:rFonts w:ascii="宋体" w:hAnsi="宋体" w:cs="宋体" w:hint="eastAsia"/>
+          <w:szCs w:val="21"/>
+        </w:rPr>
+        <w:t>3</w:t>
+      </w:r>
+      <w:r>
+        <w:rPr>
+          <w:rFonts w:ascii="宋体" w:hAnsi="宋体" w:cs="宋体" w:hint="eastAsia"/>
+          <w:szCs w:val="21"/>
+        </w:rPr>
+        <w:t>] 谭浩强著.C语言程序设计(第</w:t>
+      </w:r>
+      <w:r>
+        <w:rPr>
+          <w:rFonts w:ascii="宋体" w:hAnsi="宋体" w:cs="宋体" w:hint="eastAsia"/>
+          <w:szCs w:val="21"/>
+        </w:rPr>
+        <w:t>五</w:t>
+      </w:r>
+      <w:r>
+        <w:rPr>
+          <w:rFonts w:ascii="宋体" w:hAnsi="宋体" w:cs="宋体" w:hint="eastAsia"/>
+          <w:szCs w:val="21"/>
+        </w:rPr>
+        <w:t>版)</w:t>
       </w:r>
     </w:p>
     <w:p>
@@ -3782,106 +3693,14 @@
           <w:rFonts w:ascii="宋体" w:hAnsi="宋体" w:cs="宋体" w:hint="eastAsia"/>
           <w:szCs w:val="21"/>
         </w:rPr>
-        <w:t>2</w:t>
+        <w:t>4</w:t>
       </w:r>
       <w:r>
         <w:rPr>
           <w:rFonts w:ascii="宋体" w:hAnsi="宋体" w:cs="宋体" w:hint="eastAsia"/>
           <w:szCs w:val="21"/>
         </w:rPr>
-        <w:t>] 林世霖著. LINUX环境编程图文指南.</w:t>
-      </w:r>
-    </w:p>
-    <w:p>
-      <w:pPr>
-        <w:spacing w:line="400" w:lineRule="exact"/>
-        <w:jc w:val="left"/>
-        <w:rPr>
-          <w:rFonts w:ascii="宋体" w:hAnsi="宋体" w:cs="宋体"/>
-          <w:szCs w:val="21"/>
-        </w:rPr>
-      </w:pPr>
-      <w:r>
-        <w:rPr>
-          <w:rFonts w:ascii="宋体" w:hAnsi="宋体" w:cs="宋体" w:hint="eastAsia"/>
-          <w:szCs w:val="21"/>
-        </w:rPr>
-        <w:t>[</w:t>
-      </w:r>
-      <w:r>
-        <w:rPr>
-          <w:rFonts w:ascii="宋体" w:hAnsi="宋体" w:cs="宋体" w:hint="eastAsia"/>
-          <w:szCs w:val="21"/>
-        </w:rPr>
-        <w:t>3</w:t>
-      </w:r>
-      <w:r>
-        <w:rPr>
-          <w:rFonts w:ascii="宋体" w:hAnsi="宋体" w:cs="宋体" w:hint="eastAsia"/>
-          <w:szCs w:val="21"/>
-        </w:rPr>
-        <w:t>] 谭浩强著.C语言程序设计(第</w:t>
-      </w:r>
-      <w:r>
-        <w:rPr>
-          <w:rFonts w:ascii="宋体" w:hAnsi="宋体" w:cs="宋体" w:hint="eastAsia"/>
-          <w:szCs w:val="21"/>
-        </w:rPr>
-        <w:t>五</w:t>
-      </w:r>
-      <w:r>
-        <w:rPr>
-          <w:rFonts w:ascii="宋体" w:hAnsi="宋体" w:cs="宋体" w:hint="eastAsia"/>
-          <w:szCs w:val="21"/>
-        </w:rPr>
-        <w:t>版)</w:t>
-      </w:r>
-    </w:p>
-    <w:p>
-      <w:pPr>
-        <w:spacing w:line="400" w:lineRule="exact"/>
-        <w:jc w:val="left"/>
-        <w:rPr>
-          <w:rFonts w:ascii="宋体" w:hAnsi="宋体" w:cs="宋体"/>
-          <w:szCs w:val="21"/>
-        </w:rPr>
-      </w:pPr>
-      <w:r>
-        <w:rPr>
-          <w:rFonts w:ascii="宋体" w:hAnsi="宋体" w:cs="宋体" w:hint="eastAsia"/>
-          <w:szCs w:val="21"/>
-        </w:rPr>
-        <w:t>[</w:t>
-      </w:r>
-      <w:r>
-        <w:rPr>
-          <w:rFonts w:ascii="宋体" w:hAnsi="宋体" w:cs="宋体" w:hint="eastAsia"/>
-          <w:szCs w:val="21"/>
-        </w:rPr>
-        <w:t>4</w:t>
-      </w:r>
-      <w:r>
-        <w:rPr>
-          <w:rFonts w:ascii="宋体" w:hAnsi="宋体" w:cs="宋体" w:hint="eastAsia"/>
-          <w:szCs w:val="21"/>
-        </w:rPr>
-        <w:t xml:space="preserve">] Stephen </w:t>
-      </w:r>
-      <w:proofErr w:type="spellStart"/>
-      <w:r>
-        <w:rPr>
-          <w:rFonts w:ascii="宋体" w:hAnsi="宋体" w:cs="宋体" w:hint="eastAsia"/>
-          <w:szCs w:val="21"/>
-        </w:rPr>
-        <w:t>Prata</w:t>
-      </w:r>
-      <w:proofErr w:type="spellEnd"/>
-      <w:r>
-        <w:rPr>
-          <w:rFonts w:ascii="宋体" w:hAnsi="宋体" w:cs="宋体" w:hint="eastAsia"/>
-          <w:szCs w:val="21"/>
-        </w:rPr>
-        <w:t>著.C Primer Plus(第六版)</w:t>
+        <w:t>] Stephen Prata著.C Primer Plus(第六版)</w:t>
       </w:r>
     </w:p>
     <w:p>
@@ -4002,27 +3821,7 @@
           <w:sz w:val="32"/>
           <w:szCs w:val="32"/>
         </w:rPr>
-        <w:t>试验、测试、</w:t>
-      </w:r>
-      <w:proofErr w:type="gramStart"/>
-      <w:r>
-        <w:rPr>
-          <w:rFonts w:hint="eastAsia"/>
-          <w:b/>
-          <w:sz w:val="32"/>
-          <w:szCs w:val="32"/>
-        </w:rPr>
-        <w:t>试加工</w:t>
-      </w:r>
-      <w:proofErr w:type="gramEnd"/>
-      <w:r>
-        <w:rPr>
-          <w:rFonts w:hint="eastAsia"/>
-          <w:b/>
-          <w:sz w:val="32"/>
-          <w:szCs w:val="32"/>
-        </w:rPr>
-        <w:t>所需主要仪器设备及条件</w:t>
+        <w:t>试验、测试、试加工所需主要仪器设备及条件</w:t>
       </w:r>
       <w:bookmarkEnd w:id="7"/>
     </w:p>
@@ -4501,7 +4300,7 @@
     <w:lsdException w:name="Table Web 2" w:semiHidden="1" w:unhideWhenUsed="1"/>
     <w:lsdException w:name="Table Web 3" w:semiHidden="1" w:unhideWhenUsed="1"/>
     <w:lsdException w:name="Balloon Text" w:semiHidden="1" w:unhideWhenUsed="1"/>
-    <w:lsdException w:name="Table Grid" w:semiHidden="1" w:uiPriority="59" w:unhideWhenUsed="1"/>
+    <w:lsdException w:name="Table Grid" w:uiPriority="59"/>
     <w:lsdException w:name="Table Theme" w:semiHidden="1" w:unhideWhenUsed="1"/>
     <w:lsdException w:name="Placeholder Text" w:semiHidden="1"/>
     <w:lsdException w:name="No Spacing" w:uiPriority="1" w:qFormat="1"/>

--- a/20200817基于嵌入式物联网公交卡系统说明书V2.docx
+++ b/20200817基于嵌入式物联网公交卡系统说明书V2.docx
@@ -1800,7 +1800,7 @@
           <w:sz w:val="28"/>
           <w:szCs w:val="28"/>
         </w:rPr>
-        <w:t>增删查改</w:t>
+        <w:t>查询</w:t>
       </w:r>
     </w:p>
     <w:p>
@@ -1810,10 +1810,10 @@
         <w:jc w:val="left"/>
       </w:pPr>
       <w:r>
-        <w:t>正文</w:t>
-      </w:r>
-      <w:r>
-        <w:t>内容</w:t>
+        <w:rPr>
+          <w:rFonts w:hint="eastAsia"/>
+        </w:rPr>
+        <w:t>当我们需要在公交卡系统里进行信息查询的时候</w:t>
       </w:r>
     </w:p>
     <w:p>

--- a/20200817基于嵌入式物联网公交卡系统说明书V2.docx
+++ b/20200817基于嵌入式物联网公交卡系统说明书V2.docx
@@ -1792,14 +1792,142 @@
           <w:sz w:val="28"/>
           <w:szCs w:val="28"/>
         </w:rPr>
-        <w:t>1）</w:t>
-      </w:r>
-      <w:r>
+        <w:t>1）运行</w:t>
+      </w:r>
+    </w:p>
+    <w:p>
+      <w:pPr>
+        <w:jc w:val="left"/>
         <w:rPr>
           <w:rFonts w:asciiTheme="minorEastAsia" w:hAnsiTheme="minorEastAsia" w:hint="eastAsia"/>
           <w:sz w:val="28"/>
           <w:szCs w:val="28"/>
         </w:rPr>
+      </w:pPr>
+      <w:r>
+        <w:rPr>
+          <w:rFonts w:asciiTheme="minorEastAsia" w:hAnsiTheme="minorEastAsia" w:hint="eastAsia"/>
+          <w:sz w:val="28"/>
+          <w:szCs w:val="28"/>
+        </w:rPr>
+        <w:t xml:space="preserve"> </w:t>
+      </w:r>
+      <w:r>
+        <w:rPr>
+          <w:rFonts w:asciiTheme="minorEastAsia" w:hAnsiTheme="minorEastAsia"/>
+          <w:sz w:val="28"/>
+          <w:szCs w:val="28"/>
+        </w:rPr>
+        <w:t xml:space="preserve">  </w:t>
+      </w:r>
+      <w:r>
+        <w:rPr>
+          <w:rFonts w:hint="eastAsia"/>
+        </w:rPr>
+        <w:t>进入</w:t>
+      </w:r>
+      <w:r>
+        <w:rPr>
+          <w:rFonts w:hint="eastAsia"/>
+        </w:rPr>
+        <w:t>Ubuntu</w:t>
+      </w:r>
+      <w:r>
+        <w:rPr>
+          <w:rFonts w:hint="eastAsia"/>
+        </w:rPr>
+        <w:t>系统命令行，使用</w:t>
+      </w:r>
+      <w:r>
+        <w:rPr>
+          <w:rFonts w:hint="eastAsia"/>
+        </w:rPr>
+        <w:t>gcc</w:t>
+      </w:r>
+      <w:r>
+        <w:rPr>
+          <w:rFonts w:hint="eastAsia"/>
+        </w:rPr>
+        <w:t>编译器编译公交卡系统</w:t>
+      </w:r>
+      <w:r>
+        <w:rPr>
+          <w:rFonts w:hint="eastAsia"/>
+        </w:rPr>
+        <w:t>.</w:t>
+      </w:r>
+      <w:r>
+        <w:t>c</w:t>
+      </w:r>
+      <w:r>
+        <w:rPr>
+          <w:rFonts w:hint="eastAsia"/>
+        </w:rPr>
+        <w:t>文件，然后</w:t>
+      </w:r>
+      <w:r>
+        <w:rPr>
+          <w:rFonts w:hint="eastAsia"/>
+        </w:rPr>
+        <w:t>运行执行文件后，即会创建</w:t>
+      </w:r>
+      <w:r>
+        <w:rPr>
+          <w:rFonts w:hint="eastAsia"/>
+        </w:rPr>
+        <w:t>c</w:t>
+      </w:r>
+      <w:r>
+        <w:t>ard</w:t>
+      </w:r>
+      <w:r>
+        <w:rPr>
+          <w:rFonts w:hint="eastAsia"/>
+        </w:rPr>
+        <w:t>.</w:t>
+      </w:r>
+      <w:r>
+        <w:t>db</w:t>
+      </w:r>
+      <w:r>
+        <w:rPr>
+          <w:rFonts w:hint="eastAsia"/>
+        </w:rPr>
+        <w:t>即可进入公交卡系统进行需要的操作。</w:t>
+      </w:r>
+    </w:p>
+    <w:p>
+      <w:pPr>
+        <w:spacing w:line="360" w:lineRule="auto"/>
+        <w:jc w:val="left"/>
+        <w:rPr>
+          <w:rFonts w:asciiTheme="minorEastAsia" w:hAnsiTheme="minorEastAsia"/>
+          <w:sz w:val="28"/>
+          <w:szCs w:val="28"/>
+        </w:rPr>
+      </w:pPr>
+      <w:r>
+        <w:rPr>
+          <w:rFonts w:asciiTheme="minorEastAsia" w:hAnsiTheme="minorEastAsia"/>
+          <w:sz w:val="28"/>
+          <w:szCs w:val="28"/>
+        </w:rPr>
+        <w:t>2</w:t>
+      </w:r>
+      <w:r>
+        <w:rPr>
+          <w:rFonts w:asciiTheme="minorEastAsia" w:hAnsiTheme="minorEastAsia" w:hint="eastAsia"/>
+          <w:sz w:val="28"/>
+          <w:szCs w:val="28"/>
+        </w:rPr>
+        <w:t>）</w:t>
+      </w:r>
+      <w:r>
+        <w:rPr>
+          <w:rFonts w:asciiTheme="minorEastAsia" w:hAnsiTheme="minorEastAsia" w:hint="eastAsia"/>
+          <w:sz w:val="28"/>
+          <w:szCs w:val="28"/>
+        </w:rPr>
         <w:t>查询</w:t>
       </w:r>
     </w:p>
@@ -1813,7 +1941,128 @@
         <w:rPr>
           <w:rFonts w:hint="eastAsia"/>
         </w:rPr>
-        <w:t>当我们需要在公交卡系统里进行信息查询的时候</w:t>
+        <w:t>当我们需要在公交</w:t>
+      </w:r>
+      <w:r>
+        <w:rPr>
+          <w:rFonts w:asciiTheme="minorEastAsia" w:hAnsiTheme="minorEastAsia" w:hint="eastAsia"/>
+        </w:rPr>
+        <w:t>卡系统里进行信息查询的时候</w:t>
+      </w:r>
+      <w:r>
+        <w:rPr>
+          <w:rFonts w:asciiTheme="minorEastAsia" w:hAnsiTheme="minorEastAsia" w:hint="eastAsia"/>
+        </w:rPr>
+        <w:t>，</w:t>
+      </w:r>
+      <w:r>
+        <w:rPr>
+          <w:rFonts w:asciiTheme="minorEastAsia" w:hAnsiTheme="minorEastAsia" w:hint="eastAsia"/>
+        </w:rPr>
+        <w:t>在进入系统后，根据提示按下</w:t>
+      </w:r>
+      <w:r>
+        <w:rPr>
+          <w:rFonts w:asciiTheme="minorEastAsia" w:hAnsiTheme="minorEastAsia" w:hint="eastAsia"/>
+        </w:rPr>
+        <w:t>“</w:t>
+      </w:r>
+      <w:r>
+        <w:rPr>
+          <w:rFonts w:asciiTheme="minorEastAsia" w:hAnsiTheme="minorEastAsia" w:hint="eastAsia"/>
+        </w:rPr>
+        <w:t>2</w:t>
+      </w:r>
+      <w:r>
+        <w:rPr>
+          <w:rFonts w:asciiTheme="minorEastAsia" w:hAnsiTheme="minorEastAsia" w:hint="eastAsia"/>
+        </w:rPr>
+        <w:t>”</w:t>
+      </w:r>
+      <w:r>
+        <w:rPr>
+          <w:rFonts w:asciiTheme="minorEastAsia" w:hAnsiTheme="minorEastAsia" w:hint="eastAsia"/>
+        </w:rPr>
+        <w:t>键，即可进入查询信息模式。键入身份证号码即可唯一性地查询所拥有的公交卡信息。而假如此人拥有多张公交卡，则会一并显示其公交卡信息。</w:t>
+      </w:r>
+    </w:p>
+    <w:p>
+      <w:pPr>
+        <w:spacing w:line="360" w:lineRule="auto"/>
+        <w:jc w:val="left"/>
+        <w:rPr>
+          <w:rFonts w:asciiTheme="minorEastAsia" w:hAnsiTheme="minorEastAsia"/>
+          <w:sz w:val="28"/>
+          <w:szCs w:val="28"/>
+        </w:rPr>
+      </w:pPr>
+      <w:r>
+        <w:rPr>
+          <w:rFonts w:asciiTheme="minorEastAsia" w:hAnsiTheme="minorEastAsia"/>
+          <w:sz w:val="28"/>
+          <w:szCs w:val="28"/>
+        </w:rPr>
+        <w:t>3</w:t>
+      </w:r>
+      <w:r>
+        <w:rPr>
+          <w:rFonts w:asciiTheme="minorEastAsia" w:hAnsiTheme="minorEastAsia" w:hint="eastAsia"/>
+          <w:sz w:val="28"/>
+          <w:szCs w:val="28"/>
+        </w:rPr>
+        <w:t>）增加信息</w:t>
+      </w:r>
+    </w:p>
+    <w:p>
+      <w:pPr>
+        <w:spacing w:line="300" w:lineRule="exact"/>
+        <w:ind w:firstLineChars="200" w:firstLine="420"/>
+        <w:jc w:val="left"/>
+      </w:pPr>
+      <w:r>
+        <w:rPr>
+          <w:rFonts w:hint="eastAsia"/>
+        </w:rPr>
+        <w:t>当有新的公交卡信息需要增加到系统里面的时候，在进入系统后，根据提示按下“</w:t>
+      </w:r>
+      <w:r>
+        <w:rPr>
+          <w:rFonts w:hint="eastAsia"/>
+        </w:rPr>
+        <w:t>1</w:t>
+      </w:r>
+      <w:r>
+        <w:rPr>
+          <w:rFonts w:hint="eastAsia"/>
+        </w:rPr>
+        <w:t>”键，</w:t>
+      </w:r>
+    </w:p>
+    <w:p>
+      <w:pPr>
+        <w:spacing w:line="360" w:lineRule="auto"/>
+        <w:jc w:val="left"/>
+        <w:rPr>
+          <w:rFonts w:asciiTheme="minorEastAsia" w:hAnsiTheme="minorEastAsia" w:hint="eastAsia"/>
+          <w:sz w:val="28"/>
+          <w:szCs w:val="28"/>
+        </w:rPr>
+      </w:pPr>
+      <w:r>
+        <w:rPr>
+          <w:rFonts w:asciiTheme="minorEastAsia" w:hAnsiTheme="minorEastAsia" w:hint="eastAsia"/>
+          <w:sz w:val="28"/>
+          <w:szCs w:val="28"/>
+        </w:rPr>
+        <w:t>4）</w:t>
+      </w:r>
+      <w:r>
+        <w:rPr>
+          <w:rFonts w:asciiTheme="minorEastAsia" w:hAnsiTheme="minorEastAsia" w:hint="eastAsia"/>
+          <w:sz w:val="28"/>
+          <w:szCs w:val="28"/>
+        </w:rPr>
+        <w:t>删除信息</w:t>
       </w:r>
     </w:p>
     <w:p>
@@ -2093,7 +2342,6 @@
           <w:sz w:val="32"/>
           <w:szCs w:val="32"/>
         </w:rPr>
-        <w:lastRenderedPageBreak/>
         <w:t>小组成员课程设计心得</w:t>
       </w:r>
       <w:bookmarkEnd w:id="5"/>
@@ -3014,6 +3262,7 @@
                 <w:rFonts w:asciiTheme="minorEastAsia" w:hAnsiTheme="minorEastAsia" w:hint="eastAsia"/>
                 <w:szCs w:val="21"/>
               </w:rPr>
+              <w:lastRenderedPageBreak/>
               <w:t>总结（200~500字）：</w:t>
             </w:r>
           </w:p>
@@ -3105,7 +3354,6 @@
                 <w:rFonts w:asciiTheme="minorEastAsia" w:hAnsiTheme="minorEastAsia" w:hint="eastAsia"/>
                 <w:szCs w:val="21"/>
               </w:rPr>
-              <w:lastRenderedPageBreak/>
               <w:t>姓名</w:t>
             </w:r>
           </w:p>
@@ -3830,6 +4078,7 @@
         <w:rPr>
           <w:rFonts w:hint="eastAsia"/>
         </w:rPr>
+        <w:lastRenderedPageBreak/>
         <w:t xml:space="preserve">PC </w:t>
       </w:r>
       <w:r>

--- a/20200817基于嵌入式物联网公交卡系统说明书V2.docx
+++ b/20200817基于嵌入式物联网公交卡系统说明书V2.docx
@@ -1297,7 +1297,21 @@
         <w:rPr>
           <w:rFonts w:hint="eastAsia"/>
         </w:rPr>
-        <w:t>人为一小组组成一个研发团队，</w:t>
+        <w:t>人为</w:t>
+      </w:r>
+      <w:proofErr w:type="gramStart"/>
+      <w:r>
+        <w:rPr>
+          <w:rFonts w:hint="eastAsia"/>
+        </w:rPr>
+        <w:t>一</w:t>
+      </w:r>
+      <w:proofErr w:type="gramEnd"/>
+      <w:r>
+        <w:rPr>
+          <w:rFonts w:hint="eastAsia"/>
+        </w:rPr>
+        <w:t>小组组成一个研发团队，</w:t>
       </w:r>
       <w:r>
         <w:rPr>
@@ -1321,13 +1335,27 @@
         <w:rPr>
           <w:rFonts w:hint="eastAsia"/>
         </w:rPr>
-        <w:t>团队合作设计一个基于</w:t>
-      </w:r>
-      <w:r>
-        <w:rPr>
-          <w:rFonts w:hint="eastAsia"/>
-        </w:rPr>
-        <w:t>基于嵌入式物联网公交卡系统</w:t>
+        <w:t>团队合作设计一个</w:t>
+      </w:r>
+      <w:proofErr w:type="gramStart"/>
+      <w:r>
+        <w:rPr>
+          <w:rFonts w:hint="eastAsia"/>
+        </w:rPr>
+        <w:t>基于</w:t>
+      </w:r>
+      <w:r>
+        <w:rPr>
+          <w:rFonts w:hint="eastAsia"/>
+        </w:rPr>
+        <w:t>基于</w:t>
+      </w:r>
+      <w:proofErr w:type="gramEnd"/>
+      <w:r>
+        <w:rPr>
+          <w:rFonts w:hint="eastAsia"/>
+        </w:rPr>
+        <w:t>嵌入式物联网公交卡系统</w:t>
       </w:r>
       <w:r>
         <w:rPr>
@@ -1408,7 +1436,21 @@
         <w:rPr>
           <w:rFonts w:hint="eastAsia"/>
         </w:rPr>
-        <w:t>技术普遍运用物流、零售、制造业、身份识别、防伪、交通、图书馆、汽车、等行业。其中运用于交通行业比较成熟，基于当前的技术普遍运用，粤嵌科技提供</w:t>
+        <w:t>技术普遍运用物流、零售、制造业、身份识别、防伪、交通、图书馆、汽车、等行业。其中运用于交通行业比较成熟，基于当前的技术普遍运用，</w:t>
+      </w:r>
+      <w:proofErr w:type="gramStart"/>
+      <w:r>
+        <w:rPr>
+          <w:rFonts w:hint="eastAsia"/>
+        </w:rPr>
+        <w:t>粤嵌科技</w:t>
+      </w:r>
+      <w:proofErr w:type="gramEnd"/>
+      <w:r>
+        <w:rPr>
+          <w:rFonts w:hint="eastAsia"/>
+        </w:rPr>
+        <w:t>提供</w:t>
       </w:r>
       <w:r>
         <w:rPr>
@@ -1492,7 +1534,21 @@
         <w:rPr>
           <w:rFonts w:hint="eastAsia"/>
         </w:rPr>
-        <w:t xml:space="preserve"> sqlite </w:t>
+        <w:t xml:space="preserve"> </w:t>
+      </w:r>
+      <w:proofErr w:type="spellStart"/>
+      <w:r>
+        <w:rPr>
+          <w:rFonts w:hint="eastAsia"/>
+        </w:rPr>
+        <w:t>sqlite</w:t>
+      </w:r>
+      <w:proofErr w:type="spellEnd"/>
+      <w:r>
+        <w:rPr>
+          <w:rFonts w:hint="eastAsia"/>
+        </w:rPr>
+        <w:t xml:space="preserve"> </w:t>
       </w:r>
       <w:r>
         <w:rPr>
@@ -1528,7 +1584,21 @@
         <w:rPr>
           <w:rFonts w:hint="eastAsia"/>
         </w:rPr>
-        <w:t>系统后台通过输入卡的</w:t>
+        <w:t>系统后台通过</w:t>
+      </w:r>
+      <w:proofErr w:type="gramStart"/>
+      <w:r>
+        <w:rPr>
+          <w:rFonts w:hint="eastAsia"/>
+        </w:rPr>
+        <w:t>输入卡</w:t>
+      </w:r>
+      <w:proofErr w:type="gramEnd"/>
+      <w:r>
+        <w:rPr>
+          <w:rFonts w:hint="eastAsia"/>
+        </w:rPr>
+        <w:t>的</w:t>
       </w:r>
       <w:r>
         <w:rPr>
@@ -1558,7 +1628,21 @@
         <w:rPr>
           <w:rFonts w:hint="eastAsia"/>
         </w:rPr>
-        <w:t>的信息，并对数据进行增、删、查、改操作。</w:t>
+        <w:t>的信息，并对数据进行增、</w:t>
+      </w:r>
+      <w:proofErr w:type="gramStart"/>
+      <w:r>
+        <w:rPr>
+          <w:rFonts w:hint="eastAsia"/>
+        </w:rPr>
+        <w:t>删</w:t>
+      </w:r>
+      <w:proofErr w:type="gramEnd"/>
+      <w:r>
+        <w:rPr>
+          <w:rFonts w:hint="eastAsia"/>
+        </w:rPr>
+        <w:t>、查、改操作。</w:t>
       </w:r>
     </w:p>
     <w:p>
@@ -1838,12 +1922,14 @@
         </w:rPr>
         <w:t>系统命令行，使用</w:t>
       </w:r>
+      <w:proofErr w:type="spellStart"/>
       <w:r>
         <w:rPr>
           <w:rFonts w:hint="eastAsia"/>
         </w:rPr>
         <w:t>gcc</w:t>
       </w:r>
+      <w:proofErr w:type="spellEnd"/>
       <w:r>
         <w:rPr>
           <w:rFonts w:hint="eastAsia"/>
@@ -1871,6 +1957,7 @@
         </w:rPr>
         <w:t>运行执行文件后，即会创建</w:t>
       </w:r>
+      <w:proofErr w:type="spellStart"/>
       <w:r>
         <w:rPr>
           <w:rFonts w:hint="eastAsia"/>
@@ -1889,11 +1976,18 @@
       <w:r>
         <w:t>db</w:t>
       </w:r>
-      <w:r>
-        <w:rPr>
-          <w:rFonts w:hint="eastAsia"/>
-        </w:rPr>
-        <w:t>即可进入公交卡系统进行需要的操作。</w:t>
+      <w:proofErr w:type="spellEnd"/>
+      <w:r>
+        <w:rPr>
+          <w:rFonts w:hint="eastAsia"/>
+        </w:rPr>
+        <w:t>公交卡数据库并</w:t>
+      </w:r>
+      <w:r>
+        <w:rPr>
+          <w:rFonts w:hint="eastAsia"/>
+        </w:rPr>
+        <w:t>进入公交卡系统进行需要的操作。</w:t>
       </w:r>
     </w:p>
     <w:p>
@@ -2037,6 +2131,36 @@
         </w:rPr>
         <w:t>”键，</w:t>
       </w:r>
+      <w:r>
+        <w:rPr>
+          <w:rFonts w:hint="eastAsia"/>
+        </w:rPr>
+        <w:t>即可进入增加信息模式。按提示按顺序键入身份证号、卡的</w:t>
+      </w:r>
+      <w:r>
+        <w:rPr>
+          <w:rFonts w:hint="eastAsia"/>
+        </w:rPr>
+        <w:t>ID</w:t>
+      </w:r>
+      <w:r>
+        <w:rPr>
+          <w:rFonts w:hint="eastAsia"/>
+        </w:rPr>
+        <w:t>号、年龄、以及卡余额即可将新的公交卡信息加入到公交卡系统中。卡</w:t>
+      </w:r>
+      <w:r>
+        <w:rPr>
+          <w:rFonts w:hint="eastAsia"/>
+        </w:rPr>
+        <w:t>ID</w:t>
+      </w:r>
+      <w:r>
+        <w:rPr>
+          <w:rFonts w:hint="eastAsia"/>
+        </w:rPr>
+        <w:t>号用以区分同一个人的多张公交卡。而在键入新成员公交卡信息时，需要注意在键入不同信息时空格区分。</w:t>
+      </w:r>
     </w:p>
     <w:p>
       <w:pPr>
@@ -2071,6 +2195,24 @@
         <w:ind w:firstLineChars="200" w:firstLine="420"/>
         <w:jc w:val="left"/>
       </w:pPr>
+      <w:r>
+        <w:rPr>
+          <w:rFonts w:hint="eastAsia"/>
+        </w:rPr>
+        <w:t>当需要注销某用户的公交卡时，在进入公交卡系统后，根据提示按下“</w:t>
+      </w:r>
+      <w:r>
+        <w:rPr>
+          <w:rFonts w:hint="eastAsia"/>
+        </w:rPr>
+        <w:t>3</w:t>
+      </w:r>
+      <w:r>
+        <w:rPr>
+          <w:rFonts w:hint="eastAsia"/>
+        </w:rPr>
+        <w:t>”键，即会进入删除信息模式。</w:t>
+      </w:r>
     </w:p>
     <w:p>
       <w:pPr>
@@ -3091,7 +3233,31 @@
                 <w:rFonts w:asciiTheme="minorEastAsia" w:hAnsiTheme="minorEastAsia" w:hint="eastAsia"/>
                 <w:szCs w:val="21"/>
               </w:rPr>
-              <w:t>通过查询百度得知需要给予sudo获取更高权限才能继续操作</w:t>
+              <w:t>通过查询百度得知需要给予</w:t>
+            </w:r>
+            <w:proofErr w:type="spellStart"/>
+            <w:r>
+              <w:rPr>
+                <w:rFonts w:asciiTheme="minorEastAsia" w:hAnsiTheme="minorEastAsia" w:hint="eastAsia"/>
+                <w:szCs w:val="21"/>
+              </w:rPr>
+              <w:t>sudo</w:t>
+            </w:r>
+            <w:proofErr w:type="spellEnd"/>
+            <w:r>
+              <w:rPr>
+                <w:rFonts w:asciiTheme="minorEastAsia" w:hAnsiTheme="minorEastAsia" w:hint="eastAsia"/>
+                <w:szCs w:val="21"/>
+              </w:rPr>
+              <w:t>获取更高权限才能继续操</w:t>
+            </w:r>
+            <w:r>
+              <w:rPr>
+                <w:rFonts w:asciiTheme="minorEastAsia" w:hAnsiTheme="minorEastAsia" w:hint="eastAsia"/>
+                <w:szCs w:val="21"/>
+              </w:rPr>
+              <w:lastRenderedPageBreak/>
+              <w:t>作</w:t>
             </w:r>
           </w:p>
         </w:tc>
@@ -3116,6 +3282,7 @@
                 <w:rFonts w:asciiTheme="minorEastAsia" w:hAnsiTheme="minorEastAsia" w:hint="eastAsia"/>
                 <w:szCs w:val="21"/>
               </w:rPr>
+              <w:lastRenderedPageBreak/>
               <w:t>2</w:t>
             </w:r>
           </w:p>
@@ -3262,7 +3429,6 @@
                 <w:rFonts w:asciiTheme="minorEastAsia" w:hAnsiTheme="minorEastAsia" w:hint="eastAsia"/>
                 <w:szCs w:val="21"/>
               </w:rPr>
-              <w:lastRenderedPageBreak/>
               <w:t>总结（200~500字）：</w:t>
             </w:r>
           </w:p>
@@ -3514,12 +3680,21 @@
                 <w:szCs w:val="21"/>
               </w:rPr>
             </w:pPr>
+            <w:proofErr w:type="spellStart"/>
             <w:r>
               <w:rPr>
                 <w:rFonts w:asciiTheme="minorEastAsia" w:hAnsiTheme="minorEastAsia" w:hint="eastAsia"/>
                 <w:szCs w:val="21"/>
               </w:rPr>
-              <w:t>sqlite版本可能没有更新，缺失C语言接口</w:t>
+              <w:t>sqlite</w:t>
+            </w:r>
+            <w:proofErr w:type="spellEnd"/>
+            <w:r>
+              <w:rPr>
+                <w:rFonts w:asciiTheme="minorEastAsia" w:hAnsiTheme="minorEastAsia" w:hint="eastAsia"/>
+                <w:szCs w:val="21"/>
+              </w:rPr>
+              <w:t>版本可能没有更新，缺失C语言接口</w:t>
             </w:r>
           </w:p>
         </w:tc>
@@ -3745,7 +3920,39 @@
                 <w:rFonts w:asciiTheme="minorEastAsia" w:hAnsiTheme="minorEastAsia" w:hint="eastAsia"/>
                 <w:szCs w:val="21"/>
               </w:rPr>
-              <w:t>使用sqlite数据库是走马上任，利用网上的资料进行自学速成。先是学会基本的数据库组成、基本语句，然后边用边学，最后学与C语言的接口。把sqlite使用到程序中去。这次速成让我体验到，产品开发有时候需要多种陌生的知识，你也只能快速找各种资料自学，赶快把知识学到手。</w:t>
+              <w:t>使用</w:t>
+            </w:r>
+            <w:proofErr w:type="spellStart"/>
+            <w:r>
+              <w:rPr>
+                <w:rFonts w:asciiTheme="minorEastAsia" w:hAnsiTheme="minorEastAsia" w:hint="eastAsia"/>
+                <w:szCs w:val="21"/>
+              </w:rPr>
+              <w:t>sqlite</w:t>
+            </w:r>
+            <w:proofErr w:type="spellEnd"/>
+            <w:r>
+              <w:rPr>
+                <w:rFonts w:asciiTheme="minorEastAsia" w:hAnsiTheme="minorEastAsia" w:hint="eastAsia"/>
+                <w:szCs w:val="21"/>
+              </w:rPr>
+              <w:t>数据库是走马上任，利用网上的资料进行自学速成。先是学会基本的数据库组成、基本语句，然后边用边学，最后学与C语言的接口。把</w:t>
+            </w:r>
+            <w:proofErr w:type="spellStart"/>
+            <w:r>
+              <w:rPr>
+                <w:rFonts w:asciiTheme="minorEastAsia" w:hAnsiTheme="minorEastAsia" w:hint="eastAsia"/>
+                <w:szCs w:val="21"/>
+              </w:rPr>
+              <w:t>sqlite</w:t>
+            </w:r>
+            <w:proofErr w:type="spellEnd"/>
+            <w:r>
+              <w:rPr>
+                <w:rFonts w:asciiTheme="minorEastAsia" w:hAnsiTheme="minorEastAsia" w:hint="eastAsia"/>
+                <w:szCs w:val="21"/>
+              </w:rPr>
+              <w:t>使用到程序中去。这次速成让我体验到，产品开发有时候需要多种陌生的知识，你也只能快速找各种资料自学，赶快把知识学到手。</w:t>
             </w:r>
           </w:p>
           <w:p>
@@ -3841,7 +4048,39 @@
           <w:rFonts w:ascii="宋体" w:hAnsi="宋体" w:cs="宋体" w:hint="eastAsia"/>
           <w:szCs w:val="21"/>
         </w:rPr>
-        <w:t>] Brian W.Kernighan &amp; Dennis M.Ritchie著. The C Programming Language.</w:t>
+        <w:t xml:space="preserve">] Brian </w:t>
+      </w:r>
+      <w:proofErr w:type="spellStart"/>
+      <w:r>
+        <w:rPr>
+          <w:rFonts w:ascii="宋体" w:hAnsi="宋体" w:cs="宋体" w:hint="eastAsia"/>
+          <w:szCs w:val="21"/>
+        </w:rPr>
+        <w:t>W.Kernighan</w:t>
+      </w:r>
+      <w:proofErr w:type="spellEnd"/>
+      <w:r>
+        <w:rPr>
+          <w:rFonts w:ascii="宋体" w:hAnsi="宋体" w:cs="宋体" w:hint="eastAsia"/>
+          <w:szCs w:val="21"/>
+        </w:rPr>
+        <w:t xml:space="preserve"> &amp; Dennis </w:t>
+      </w:r>
+      <w:proofErr w:type="spellStart"/>
+      <w:r>
+        <w:rPr>
+          <w:rFonts w:ascii="宋体" w:hAnsi="宋体" w:cs="宋体" w:hint="eastAsia"/>
+          <w:szCs w:val="21"/>
+        </w:rPr>
+        <w:t>M.Ritchie</w:t>
+      </w:r>
+      <w:proofErr w:type="spellEnd"/>
+      <w:r>
+        <w:rPr>
+          <w:rFonts w:ascii="宋体" w:hAnsi="宋体" w:cs="宋体" w:hint="eastAsia"/>
+          <w:szCs w:val="21"/>
+        </w:rPr>
+        <w:t>著. The C Programming Language.</w:t>
       </w:r>
     </w:p>
     <w:p>
@@ -3948,7 +4187,23 @@
           <w:rFonts w:ascii="宋体" w:hAnsi="宋体" w:cs="宋体" w:hint="eastAsia"/>
           <w:szCs w:val="21"/>
         </w:rPr>
-        <w:t>] Stephen Prata著.C Primer Plus(第六版)</w:t>
+        <w:t xml:space="preserve">] Stephen </w:t>
+      </w:r>
+      <w:proofErr w:type="spellStart"/>
+      <w:r>
+        <w:rPr>
+          <w:rFonts w:ascii="宋体" w:hAnsi="宋体" w:cs="宋体" w:hint="eastAsia"/>
+          <w:szCs w:val="21"/>
+        </w:rPr>
+        <w:t>Prata</w:t>
+      </w:r>
+      <w:proofErr w:type="spellEnd"/>
+      <w:r>
+        <w:rPr>
+          <w:rFonts w:ascii="宋体" w:hAnsi="宋体" w:cs="宋体" w:hint="eastAsia"/>
+          <w:szCs w:val="21"/>
+        </w:rPr>
+        <w:t>著.C Primer Plus(第六版)</w:t>
       </w:r>
     </w:p>
     <w:p>
@@ -3996,6 +4251,7 @@
           <w:rFonts w:ascii="宋体" w:hAnsi="宋体" w:cs="宋体" w:hint="eastAsia"/>
           <w:szCs w:val="21"/>
         </w:rPr>
+        <w:lastRenderedPageBreak/>
         <w:t>[</w:t>
       </w:r>
       <w:r>
@@ -4069,7 +4325,27 @@
           <w:sz w:val="32"/>
           <w:szCs w:val="32"/>
         </w:rPr>
-        <w:t>试验、测试、试加工所需主要仪器设备及条件</w:t>
+        <w:t>试验、测试、</w:t>
+      </w:r>
+      <w:proofErr w:type="gramStart"/>
+      <w:r>
+        <w:rPr>
+          <w:rFonts w:hint="eastAsia"/>
+          <w:b/>
+          <w:sz w:val="32"/>
+          <w:szCs w:val="32"/>
+        </w:rPr>
+        <w:t>试加工</w:t>
+      </w:r>
+      <w:proofErr w:type="gramEnd"/>
+      <w:r>
+        <w:rPr>
+          <w:rFonts w:hint="eastAsia"/>
+          <w:b/>
+          <w:sz w:val="32"/>
+          <w:szCs w:val="32"/>
+        </w:rPr>
+        <w:t>所需主要仪器设备及条件</w:t>
       </w:r>
       <w:bookmarkEnd w:id="7"/>
     </w:p>
@@ -4078,7 +4354,6 @@
         <w:rPr>
           <w:rFonts w:hint="eastAsia"/>
         </w:rPr>
-        <w:lastRenderedPageBreak/>
         <w:t xml:space="preserve">PC </w:t>
       </w:r>
       <w:r>
@@ -4229,7 +4504,17 @@
                 <w:szCs w:val="21"/>
                 <w:lang w:val="zh-CN"/>
               </w:rPr>
-              <w:t xml:space="preserve"> / </w:t>
+              <w:t xml:space="preserve"> </w:t>
+            </w:r>
+            <w:r>
+              <w:rPr>
+                <w:rFonts w:asciiTheme="minorEastAsia" w:hAnsiTheme="minorEastAsia"/>
+                <w:b/>
+                <w:sz w:val="21"/>
+                <w:szCs w:val="21"/>
+                <w:lang w:val="zh-CN"/>
+              </w:rPr>
+              <w:t xml:space="preserve">/ </w:t>
             </w:r>
             <w:r>
               <w:rPr>

--- a/20200817基于嵌入式物联网公交卡系统说明书V2.docx
+++ b/20200817基于嵌入式物联网公交卡系统说明书V2.docx
@@ -423,11 +423,11 @@
       </w:r>
       <w:r>
         <w:rPr>
-          <w:rFonts w:asciiTheme="minorEastAsia" w:hAnsiTheme="minorEastAsia" w:hint="eastAsia"/>
-          <w:sz w:val="28"/>
-          <w:szCs w:val="28"/>
-        </w:rPr>
-        <w:t>2</w:t>
+          <w:rFonts w:asciiTheme="minorEastAsia" w:hAnsiTheme="minorEastAsia"/>
+          <w:sz w:val="28"/>
+          <w:szCs w:val="28"/>
+        </w:rPr>
+        <w:t>0</w:t>
       </w:r>
       <w:r>
         <w:rPr>
@@ -1297,21 +1297,7 @@
         <w:rPr>
           <w:rFonts w:hint="eastAsia"/>
         </w:rPr>
-        <w:t>人为</w:t>
-      </w:r>
-      <w:proofErr w:type="gramStart"/>
-      <w:r>
-        <w:rPr>
-          <w:rFonts w:hint="eastAsia"/>
-        </w:rPr>
-        <w:t>一</w:t>
-      </w:r>
-      <w:proofErr w:type="gramEnd"/>
-      <w:r>
-        <w:rPr>
-          <w:rFonts w:hint="eastAsia"/>
-        </w:rPr>
-        <w:t>小组组成一个研发团队，</w:t>
+        <w:t>人为一小组组成一个研发团队，</w:t>
       </w:r>
       <w:r>
         <w:rPr>
@@ -1335,27 +1321,13 @@
         <w:rPr>
           <w:rFonts w:hint="eastAsia"/>
         </w:rPr>
-        <w:t>团队合作设计一个</w:t>
-      </w:r>
-      <w:proofErr w:type="gramStart"/>
-      <w:r>
-        <w:rPr>
-          <w:rFonts w:hint="eastAsia"/>
-        </w:rPr>
-        <w:t>基于</w:t>
-      </w:r>
-      <w:r>
-        <w:rPr>
-          <w:rFonts w:hint="eastAsia"/>
-        </w:rPr>
-        <w:t>基于</w:t>
-      </w:r>
-      <w:proofErr w:type="gramEnd"/>
-      <w:r>
-        <w:rPr>
-          <w:rFonts w:hint="eastAsia"/>
-        </w:rPr>
-        <w:t>嵌入式物联网公交卡系统</w:t>
+        <w:t>团队合作设计一个基于</w:t>
+      </w:r>
+      <w:r>
+        <w:rPr>
+          <w:rFonts w:hint="eastAsia"/>
+        </w:rPr>
+        <w:t>基于嵌入式物联网公交卡系统</w:t>
       </w:r>
       <w:r>
         <w:rPr>
@@ -1436,21 +1408,7 @@
         <w:rPr>
           <w:rFonts w:hint="eastAsia"/>
         </w:rPr>
-        <w:t>技术普遍运用物流、零售、制造业、身份识别、防伪、交通、图书馆、汽车、等行业。其中运用于交通行业比较成熟，基于当前的技术普遍运用，</w:t>
-      </w:r>
-      <w:proofErr w:type="gramStart"/>
-      <w:r>
-        <w:rPr>
-          <w:rFonts w:hint="eastAsia"/>
-        </w:rPr>
-        <w:t>粤嵌科技</w:t>
-      </w:r>
-      <w:proofErr w:type="gramEnd"/>
-      <w:r>
-        <w:rPr>
-          <w:rFonts w:hint="eastAsia"/>
-        </w:rPr>
-        <w:t>提供</w:t>
+        <w:t>技术普遍运用物流、零售、制造业、身份识别、防伪、交通、图书馆、汽车、等行业。其中运用于交通行业比较成熟，基于当前的技术普遍运用，粤嵌科技提供</w:t>
       </w:r>
       <w:r>
         <w:rPr>
@@ -1534,34 +1492,20 @@
         <w:rPr>
           <w:rFonts w:hint="eastAsia"/>
         </w:rPr>
+        <w:t xml:space="preserve"> sqlite </w:t>
+      </w:r>
+      <w:r>
+        <w:rPr>
+          <w:rFonts w:hint="eastAsia"/>
+        </w:rPr>
+        <w:t>数据库中。</w:t>
+      </w:r>
+      <w:r>
+        <w:rPr>
+          <w:rFonts w:hint="eastAsia"/>
+        </w:rPr>
         <w:t xml:space="preserve"> </w:t>
       </w:r>
-      <w:proofErr w:type="spellStart"/>
-      <w:r>
-        <w:rPr>
-          <w:rFonts w:hint="eastAsia"/>
-        </w:rPr>
-        <w:t>sqlite</w:t>
-      </w:r>
-      <w:proofErr w:type="spellEnd"/>
-      <w:r>
-        <w:rPr>
-          <w:rFonts w:hint="eastAsia"/>
-        </w:rPr>
-        <w:t xml:space="preserve"> </w:t>
-      </w:r>
-      <w:r>
-        <w:rPr>
-          <w:rFonts w:hint="eastAsia"/>
-        </w:rPr>
-        <w:t>数据库中。</w:t>
-      </w:r>
-      <w:r>
-        <w:rPr>
-          <w:rFonts w:hint="eastAsia"/>
-        </w:rPr>
-        <w:t xml:space="preserve"> </w:t>
-      </w:r>
       <w:r>
         <w:rPr>
           <w:rFonts w:hint="eastAsia"/>
@@ -1584,21 +1528,7 @@
         <w:rPr>
           <w:rFonts w:hint="eastAsia"/>
         </w:rPr>
-        <w:t>系统后台通过</w:t>
-      </w:r>
-      <w:proofErr w:type="gramStart"/>
-      <w:r>
-        <w:rPr>
-          <w:rFonts w:hint="eastAsia"/>
-        </w:rPr>
-        <w:t>输入卡</w:t>
-      </w:r>
-      <w:proofErr w:type="gramEnd"/>
-      <w:r>
-        <w:rPr>
-          <w:rFonts w:hint="eastAsia"/>
-        </w:rPr>
-        <w:t>的</w:t>
+        <w:t>系统后台通过输入卡的</w:t>
       </w:r>
       <w:r>
         <w:rPr>
@@ -1628,21 +1558,7 @@
         <w:rPr>
           <w:rFonts w:hint="eastAsia"/>
         </w:rPr>
-        <w:t>的信息，并对数据进行增、</w:t>
-      </w:r>
-      <w:proofErr w:type="gramStart"/>
-      <w:r>
-        <w:rPr>
-          <w:rFonts w:hint="eastAsia"/>
-        </w:rPr>
-        <w:t>删</w:t>
-      </w:r>
-      <w:proofErr w:type="gramEnd"/>
-      <w:r>
-        <w:rPr>
-          <w:rFonts w:hint="eastAsia"/>
-        </w:rPr>
-        <w:t>、查、改操作。</w:t>
+        <w:t>的信息，并对数据进行增、删、查、改操作。</w:t>
       </w:r>
     </w:p>
     <w:p>
@@ -1878,22 +1794,30 @@
         </w:rPr>
         <w:t>1）运行</w:t>
       </w:r>
-    </w:p>
-    <w:p>
-      <w:pPr>
-        <w:jc w:val="left"/>
+      <w:r>
         <w:rPr>
           <w:rFonts w:asciiTheme="minorEastAsia" w:hAnsiTheme="minorEastAsia" w:hint="eastAsia"/>
           <w:sz w:val="28"/>
           <w:szCs w:val="28"/>
         </w:rPr>
-      </w:pPr>
-      <w:r>
+        <w:t>系统</w:t>
+      </w:r>
+    </w:p>
+    <w:p>
+      <w:pPr>
+        <w:jc w:val="left"/>
         <w:rPr>
           <w:rFonts w:asciiTheme="minorEastAsia" w:hAnsiTheme="minorEastAsia" w:hint="eastAsia"/>
           <w:sz w:val="28"/>
           <w:szCs w:val="28"/>
         </w:rPr>
+      </w:pPr>
+      <w:r>
+        <w:rPr>
+          <w:rFonts w:asciiTheme="minorEastAsia" w:hAnsiTheme="minorEastAsia" w:hint="eastAsia"/>
+          <w:sz w:val="28"/>
+          <w:szCs w:val="28"/>
+        </w:rPr>
         <w:t xml:space="preserve"> </w:t>
       </w:r>
       <w:r>
@@ -1922,14 +1846,12 @@
         </w:rPr>
         <w:t>系统命令行，使用</w:t>
       </w:r>
-      <w:proofErr w:type="spellStart"/>
       <w:r>
         <w:rPr>
           <w:rFonts w:hint="eastAsia"/>
         </w:rPr>
         <w:t>gcc</w:t>
       </w:r>
-      <w:proofErr w:type="spellEnd"/>
       <w:r>
         <w:rPr>
           <w:rFonts w:hint="eastAsia"/>
@@ -1957,7 +1879,6 @@
         </w:rPr>
         <w:t>运行执行文件后，即会创建</w:t>
       </w:r>
-      <w:proofErr w:type="spellStart"/>
       <w:r>
         <w:rPr>
           <w:rFonts w:hint="eastAsia"/>
@@ -1976,7 +1897,6 @@
       <w:r>
         <w:t>db</w:t>
       </w:r>
-      <w:proofErr w:type="spellEnd"/>
       <w:r>
         <w:rPr>
           <w:rFonts w:hint="eastAsia"/>
@@ -2023,6 +1943,14 @@
           <w:szCs w:val="28"/>
         </w:rPr>
         <w:t>查询</w:t>
+      </w:r>
+      <w:r>
+        <w:rPr>
+          <w:rFonts w:asciiTheme="minorEastAsia" w:hAnsiTheme="minorEastAsia" w:hint="eastAsia"/>
+          <w:sz w:val="28"/>
+          <w:szCs w:val="28"/>
+        </w:rPr>
+        <w:t>信息</w:t>
       </w:r>
     </w:p>
     <w:p>
@@ -2213,13 +2141,67 @@
         </w:rPr>
         <w:t>”键，即会进入删除信息模式。</w:t>
       </w:r>
+      <w:r>
+        <w:rPr>
+          <w:rFonts w:hint="eastAsia"/>
+        </w:rPr>
+        <w:t>根据系统提示键入需要删除的用户身份证即可删除该用户所拥有的公交卡信息，达到注销信息的目的。</w:t>
+      </w:r>
+    </w:p>
+    <w:p>
+      <w:pPr>
+        <w:spacing w:line="360" w:lineRule="auto"/>
+        <w:jc w:val="left"/>
+        <w:rPr>
+          <w:rFonts w:asciiTheme="minorEastAsia" w:hAnsiTheme="minorEastAsia" w:hint="eastAsia"/>
+          <w:sz w:val="28"/>
+          <w:szCs w:val="28"/>
+        </w:rPr>
+      </w:pPr>
+      <w:r>
+        <w:rPr>
+          <w:rFonts w:asciiTheme="minorEastAsia" w:hAnsiTheme="minorEastAsia" w:hint="eastAsia"/>
+          <w:sz w:val="28"/>
+          <w:szCs w:val="28"/>
+        </w:rPr>
+        <w:t>4）</w:t>
+      </w:r>
+      <w:r>
+        <w:rPr>
+          <w:rFonts w:asciiTheme="minorEastAsia" w:hAnsiTheme="minorEastAsia" w:hint="eastAsia"/>
+          <w:sz w:val="28"/>
+          <w:szCs w:val="28"/>
+        </w:rPr>
+        <w:t>退出系统</w:t>
+      </w:r>
     </w:p>
     <w:p>
       <w:pPr>
         <w:spacing w:line="300" w:lineRule="exact"/>
         <w:ind w:firstLineChars="200" w:firstLine="420"/>
         <w:jc w:val="left"/>
-      </w:pPr>
+        <w:rPr>
+          <w:rFonts w:hint="eastAsia"/>
+        </w:rPr>
+      </w:pPr>
+      <w:r>
+        <w:rPr>
+          <w:rFonts w:hint="eastAsia"/>
+        </w:rPr>
+        <w:t>当运行结束需要退出公交卡系统的时候，根据提示按下“</w:t>
+      </w:r>
+      <w:r>
+        <w:rPr>
+          <w:rFonts w:hint="eastAsia"/>
+        </w:rPr>
+        <w:t>4</w:t>
+      </w:r>
+      <w:r>
+        <w:rPr>
+          <w:rFonts w:hint="eastAsia"/>
+        </w:rPr>
+        <w:t>”键，即会退出公交卡系统。</w:t>
+      </w:r>
     </w:p>
     <w:p>
       <w:pPr>
@@ -2322,141 +2304,10 @@
     <w:p>
       <w:pPr>
         <w:spacing w:line="300" w:lineRule="exact"/>
-        <w:ind w:firstLineChars="200" w:firstLine="420"/>
-        <w:jc w:val="left"/>
-      </w:pPr>
-    </w:p>
-    <w:p>
-      <w:pPr>
-        <w:spacing w:line="300" w:lineRule="exact"/>
-        <w:ind w:firstLineChars="200" w:firstLine="420"/>
-        <w:jc w:val="left"/>
-      </w:pPr>
-    </w:p>
-    <w:p>
-      <w:pPr>
-        <w:spacing w:line="300" w:lineRule="exact"/>
-        <w:ind w:firstLineChars="200" w:firstLine="420"/>
-        <w:jc w:val="left"/>
-      </w:pPr>
-    </w:p>
-    <w:p>
-      <w:pPr>
-        <w:spacing w:line="300" w:lineRule="exact"/>
-        <w:ind w:firstLineChars="200" w:firstLine="420"/>
-        <w:jc w:val="left"/>
-      </w:pPr>
-    </w:p>
-    <w:p>
-      <w:pPr>
-        <w:spacing w:line="300" w:lineRule="exact"/>
-        <w:ind w:firstLineChars="200" w:firstLine="420"/>
-        <w:jc w:val="left"/>
-      </w:pPr>
-    </w:p>
-    <w:p>
-      <w:pPr>
-        <w:spacing w:line="300" w:lineRule="exact"/>
-        <w:ind w:firstLineChars="200" w:firstLine="420"/>
-        <w:jc w:val="left"/>
-      </w:pPr>
-    </w:p>
-    <w:p>
-      <w:pPr>
-        <w:spacing w:line="300" w:lineRule="exact"/>
-        <w:ind w:firstLineChars="200" w:firstLine="420"/>
-        <w:jc w:val="left"/>
-      </w:pPr>
-    </w:p>
-    <w:p>
-      <w:pPr>
-        <w:spacing w:line="300" w:lineRule="exact"/>
-        <w:ind w:firstLineChars="200" w:firstLine="420"/>
-        <w:jc w:val="left"/>
-      </w:pPr>
-    </w:p>
-    <w:p>
-      <w:pPr>
-        <w:spacing w:line="300" w:lineRule="exact"/>
-        <w:ind w:firstLineChars="200" w:firstLine="420"/>
-        <w:jc w:val="left"/>
-      </w:pPr>
-    </w:p>
-    <w:p>
-      <w:pPr>
-        <w:spacing w:line="300" w:lineRule="exact"/>
-        <w:ind w:firstLineChars="200" w:firstLine="420"/>
-        <w:jc w:val="left"/>
-      </w:pPr>
-    </w:p>
-    <w:p>
-      <w:pPr>
-        <w:spacing w:line="300" w:lineRule="exact"/>
-        <w:ind w:firstLineChars="200" w:firstLine="420"/>
-        <w:jc w:val="left"/>
-      </w:pPr>
-    </w:p>
-    <w:p>
-      <w:pPr>
-        <w:spacing w:line="300" w:lineRule="exact"/>
-        <w:ind w:firstLineChars="200" w:firstLine="420"/>
-        <w:jc w:val="left"/>
-      </w:pPr>
-    </w:p>
-    <w:p>
-      <w:pPr>
-        <w:spacing w:line="300" w:lineRule="exact"/>
-        <w:ind w:firstLineChars="200" w:firstLine="420"/>
-        <w:jc w:val="left"/>
-      </w:pPr>
-    </w:p>
-    <w:p>
-      <w:pPr>
-        <w:spacing w:line="300" w:lineRule="exact"/>
-        <w:ind w:firstLineChars="200" w:firstLine="420"/>
-        <w:jc w:val="left"/>
-      </w:pPr>
-    </w:p>
-    <w:p>
-      <w:pPr>
-        <w:spacing w:line="300" w:lineRule="exact"/>
-        <w:ind w:firstLineChars="200" w:firstLine="420"/>
-        <w:jc w:val="left"/>
-      </w:pPr>
-    </w:p>
-    <w:p>
-      <w:pPr>
-        <w:spacing w:line="300" w:lineRule="exact"/>
-        <w:ind w:firstLineChars="200" w:firstLine="420"/>
-        <w:jc w:val="left"/>
-      </w:pPr>
-    </w:p>
-    <w:p>
-      <w:pPr>
-        <w:spacing w:line="300" w:lineRule="exact"/>
-        <w:ind w:firstLineChars="200" w:firstLine="420"/>
-        <w:jc w:val="left"/>
-      </w:pPr>
-    </w:p>
-    <w:p>
-      <w:pPr>
-        <w:spacing w:line="300" w:lineRule="exact"/>
-        <w:ind w:firstLineChars="200" w:firstLine="420"/>
-        <w:jc w:val="left"/>
-      </w:pPr>
-    </w:p>
-    <w:p>
-      <w:pPr>
-        <w:spacing w:line="300" w:lineRule="exact"/>
-        <w:ind w:firstLineChars="200" w:firstLine="420"/>
-        <w:jc w:val="left"/>
-      </w:pPr>
-    </w:p>
-    <w:p>
-      <w:pPr>
-        <w:spacing w:line="300" w:lineRule="exact"/>
-        <w:ind w:firstLineChars="200" w:firstLine="420"/>
-        <w:jc w:val="left"/>
+        <w:jc w:val="left"/>
+        <w:rPr>
+          <w:rFonts w:hint="eastAsia"/>
+        </w:rPr>
       </w:pPr>
     </w:p>
     <w:p>
@@ -2484,6 +2335,7 @@
           <w:sz w:val="32"/>
           <w:szCs w:val="32"/>
         </w:rPr>
+        <w:lastRenderedPageBreak/>
         <w:t>小组成员课程设计心得</w:t>
       </w:r>
       <w:bookmarkEnd w:id="5"/>
@@ -3233,31 +3085,7 @@
                 <w:rFonts w:asciiTheme="minorEastAsia" w:hAnsiTheme="minorEastAsia" w:hint="eastAsia"/>
                 <w:szCs w:val="21"/>
               </w:rPr>
-              <w:t>通过查询百度得知需要给予</w:t>
-            </w:r>
-            <w:proofErr w:type="spellStart"/>
-            <w:r>
-              <w:rPr>
-                <w:rFonts w:asciiTheme="minorEastAsia" w:hAnsiTheme="minorEastAsia" w:hint="eastAsia"/>
-                <w:szCs w:val="21"/>
-              </w:rPr>
-              <w:t>sudo</w:t>
-            </w:r>
-            <w:proofErr w:type="spellEnd"/>
-            <w:r>
-              <w:rPr>
-                <w:rFonts w:asciiTheme="minorEastAsia" w:hAnsiTheme="minorEastAsia" w:hint="eastAsia"/>
-                <w:szCs w:val="21"/>
-              </w:rPr>
-              <w:t>获取更高权限才能继续操</w:t>
-            </w:r>
-            <w:r>
-              <w:rPr>
-                <w:rFonts w:asciiTheme="minorEastAsia" w:hAnsiTheme="minorEastAsia" w:hint="eastAsia"/>
-                <w:szCs w:val="21"/>
-              </w:rPr>
-              <w:lastRenderedPageBreak/>
-              <w:t>作</w:t>
+              <w:t>通过查询百度得知需要给予sudo获取更高权限才能继续操作</w:t>
             </w:r>
           </w:p>
         </w:tc>
@@ -3282,7 +3110,6 @@
                 <w:rFonts w:asciiTheme="minorEastAsia" w:hAnsiTheme="minorEastAsia" w:hint="eastAsia"/>
                 <w:szCs w:val="21"/>
               </w:rPr>
-              <w:lastRenderedPageBreak/>
               <w:t>2</w:t>
             </w:r>
           </w:p>
@@ -3520,6 +3347,7 @@
                 <w:rFonts w:asciiTheme="minorEastAsia" w:hAnsiTheme="minorEastAsia" w:hint="eastAsia"/>
                 <w:szCs w:val="21"/>
               </w:rPr>
+              <w:lastRenderedPageBreak/>
               <w:t>姓名</w:t>
             </w:r>
           </w:p>
@@ -3680,21 +3508,12 @@
                 <w:szCs w:val="21"/>
               </w:rPr>
             </w:pPr>
-            <w:proofErr w:type="spellStart"/>
             <w:r>
               <w:rPr>
                 <w:rFonts w:asciiTheme="minorEastAsia" w:hAnsiTheme="minorEastAsia" w:hint="eastAsia"/>
                 <w:szCs w:val="21"/>
               </w:rPr>
-              <w:t>sqlite</w:t>
-            </w:r>
-            <w:proofErr w:type="spellEnd"/>
-            <w:r>
-              <w:rPr>
-                <w:rFonts w:asciiTheme="minorEastAsia" w:hAnsiTheme="minorEastAsia" w:hint="eastAsia"/>
-                <w:szCs w:val="21"/>
-              </w:rPr>
-              <w:t>版本可能没有更新，缺失C语言接口</w:t>
+              <w:t>sqlite版本可能没有更新，缺失C语言接口</w:t>
             </w:r>
           </w:p>
         </w:tc>
@@ -3920,39 +3739,7 @@
                 <w:rFonts w:asciiTheme="minorEastAsia" w:hAnsiTheme="minorEastAsia" w:hint="eastAsia"/>
                 <w:szCs w:val="21"/>
               </w:rPr>
-              <w:t>使用</w:t>
-            </w:r>
-            <w:proofErr w:type="spellStart"/>
-            <w:r>
-              <w:rPr>
-                <w:rFonts w:asciiTheme="minorEastAsia" w:hAnsiTheme="minorEastAsia" w:hint="eastAsia"/>
-                <w:szCs w:val="21"/>
-              </w:rPr>
-              <w:t>sqlite</w:t>
-            </w:r>
-            <w:proofErr w:type="spellEnd"/>
-            <w:r>
-              <w:rPr>
-                <w:rFonts w:asciiTheme="minorEastAsia" w:hAnsiTheme="minorEastAsia" w:hint="eastAsia"/>
-                <w:szCs w:val="21"/>
-              </w:rPr>
-              <w:t>数据库是走马上任，利用网上的资料进行自学速成。先是学会基本的数据库组成、基本语句，然后边用边学，最后学与C语言的接口。把</w:t>
-            </w:r>
-            <w:proofErr w:type="spellStart"/>
-            <w:r>
-              <w:rPr>
-                <w:rFonts w:asciiTheme="minorEastAsia" w:hAnsiTheme="minorEastAsia" w:hint="eastAsia"/>
-                <w:szCs w:val="21"/>
-              </w:rPr>
-              <w:t>sqlite</w:t>
-            </w:r>
-            <w:proofErr w:type="spellEnd"/>
-            <w:r>
-              <w:rPr>
-                <w:rFonts w:asciiTheme="minorEastAsia" w:hAnsiTheme="minorEastAsia" w:hint="eastAsia"/>
-                <w:szCs w:val="21"/>
-              </w:rPr>
-              <w:t>使用到程序中去。这次速成让我体验到，产品开发有时候需要多种陌生的知识，你也只能快速找各种资料自学，赶快把知识学到手。</w:t>
+              <w:t>使用sqlite数据库是走马上任，利用网上的资料进行自学速成。先是学会基本的数据库组成、基本语句，然后边用边学，最后学与C语言的接口。把sqlite使用到程序中去。这次速成让我体验到，产品开发有时候需要多种陌生的知识，你也只能快速找各种资料自学，赶快把知识学到手。</w:t>
             </w:r>
           </w:p>
           <w:p>
@@ -4048,39 +3835,83 @@
           <w:rFonts w:ascii="宋体" w:hAnsi="宋体" w:cs="宋体" w:hint="eastAsia"/>
           <w:szCs w:val="21"/>
         </w:rPr>
-        <w:t xml:space="preserve">] Brian </w:t>
-      </w:r>
-      <w:proofErr w:type="spellStart"/>
+        <w:t>] Brian W.Kernighan &amp; Dennis M.Ritchie著. The C Programming Language.</w:t>
+      </w:r>
+    </w:p>
+    <w:p>
+      <w:pPr>
+        <w:spacing w:line="400" w:lineRule="exact"/>
+        <w:jc w:val="left"/>
+        <w:rPr>
+          <w:rFonts w:ascii="宋体" w:hAnsi="宋体" w:cs="宋体"/>
+          <w:szCs w:val="21"/>
+        </w:rPr>
+      </w:pPr>
       <w:r>
         <w:rPr>
           <w:rFonts w:ascii="宋体" w:hAnsi="宋体" w:cs="宋体" w:hint="eastAsia"/>
           <w:szCs w:val="21"/>
         </w:rPr>
-        <w:t>W.Kernighan</w:t>
-      </w:r>
-      <w:proofErr w:type="spellEnd"/>
+        <w:t>[</w:t>
+      </w:r>
       <w:r>
         <w:rPr>
           <w:rFonts w:ascii="宋体" w:hAnsi="宋体" w:cs="宋体" w:hint="eastAsia"/>
           <w:szCs w:val="21"/>
         </w:rPr>
-        <w:t xml:space="preserve"> &amp; Dennis </w:t>
-      </w:r>
-      <w:proofErr w:type="spellStart"/>
+        <w:t>2</w:t>
+      </w:r>
       <w:r>
         <w:rPr>
           <w:rFonts w:ascii="宋体" w:hAnsi="宋体" w:cs="宋体" w:hint="eastAsia"/>
           <w:szCs w:val="21"/>
         </w:rPr>
-        <w:t>M.Ritchie</w:t>
-      </w:r>
-      <w:proofErr w:type="spellEnd"/>
+        <w:t>] 林世霖著. LINUX环境编程图文指南.</w:t>
+      </w:r>
+    </w:p>
+    <w:p>
+      <w:pPr>
+        <w:spacing w:line="400" w:lineRule="exact"/>
+        <w:jc w:val="left"/>
+        <w:rPr>
+          <w:rFonts w:ascii="宋体" w:hAnsi="宋体" w:cs="宋体"/>
+          <w:szCs w:val="21"/>
+        </w:rPr>
+      </w:pPr>
       <w:r>
         <w:rPr>
           <w:rFonts w:ascii="宋体" w:hAnsi="宋体" w:cs="宋体" w:hint="eastAsia"/>
           <w:szCs w:val="21"/>
         </w:rPr>
-        <w:t>著. The C Programming Language.</w:t>
+        <w:t>[</w:t>
+      </w:r>
+      <w:r>
+        <w:rPr>
+          <w:rFonts w:ascii="宋体" w:hAnsi="宋体" w:cs="宋体" w:hint="eastAsia"/>
+          <w:szCs w:val="21"/>
+        </w:rPr>
+        <w:t>3</w:t>
+      </w:r>
+      <w:r>
+        <w:rPr>
+          <w:rFonts w:ascii="宋体" w:hAnsi="宋体" w:cs="宋体" w:hint="eastAsia"/>
+          <w:szCs w:val="21"/>
+        </w:rPr>
+        <w:t>] 谭浩强著.C语言程序设计(第</w:t>
+      </w:r>
+      <w:r>
+        <w:rPr>
+          <w:rFonts w:ascii="宋体" w:hAnsi="宋体" w:cs="宋体" w:hint="eastAsia"/>
+          <w:szCs w:val="21"/>
+        </w:rPr>
+        <w:t>五</w:t>
+      </w:r>
+      <w:r>
+        <w:rPr>
+          <w:rFonts w:ascii="宋体" w:hAnsi="宋体" w:cs="宋体" w:hint="eastAsia"/>
+          <w:szCs w:val="21"/>
+        </w:rPr>
+        <w:t>版)</w:t>
       </w:r>
     </w:p>
     <w:p>
@@ -4104,14 +3935,14 @@
           <w:rFonts w:ascii="宋体" w:hAnsi="宋体" w:cs="宋体" w:hint="eastAsia"/>
           <w:szCs w:val="21"/>
         </w:rPr>
-        <w:t>2</w:t>
+        <w:t>4</w:t>
       </w:r>
       <w:r>
         <w:rPr>
           <w:rFonts w:ascii="宋体" w:hAnsi="宋体" w:cs="宋体" w:hint="eastAsia"/>
           <w:szCs w:val="21"/>
         </w:rPr>
-        <w:t>] 林世霖著. LINUX环境编程图文指南.</w:t>
+        <w:t>] Stephen Prata著.C Primer Plus(第六版)</w:t>
       </w:r>
     </w:p>
     <w:p>
@@ -4135,123 +3966,30 @@
           <w:rFonts w:ascii="宋体" w:hAnsi="宋体" w:cs="宋体" w:hint="eastAsia"/>
           <w:szCs w:val="21"/>
         </w:rPr>
-        <w:t>3</w:t>
+        <w:t>5</w:t>
       </w:r>
       <w:r>
         <w:rPr>
           <w:rFonts w:ascii="宋体" w:hAnsi="宋体" w:cs="宋体" w:hint="eastAsia"/>
           <w:szCs w:val="21"/>
         </w:rPr>
-        <w:t>] 谭浩强著.C语言程序设计(第</w:t>
-      </w:r>
+        <w:t>] Kenneth A. Reek著.C和指针</w:t>
+      </w:r>
+    </w:p>
+    <w:p>
+      <w:pPr>
+        <w:spacing w:line="400" w:lineRule="exact"/>
+        <w:jc w:val="left"/>
+        <w:rPr>
+          <w:rFonts w:ascii="宋体" w:hAnsi="宋体" w:cs="宋体"/>
+          <w:szCs w:val="21"/>
+        </w:rPr>
+      </w:pPr>
       <w:r>
         <w:rPr>
           <w:rFonts w:ascii="宋体" w:hAnsi="宋体" w:cs="宋体" w:hint="eastAsia"/>
           <w:szCs w:val="21"/>
         </w:rPr>
-        <w:t>五</w:t>
-      </w:r>
-      <w:r>
-        <w:rPr>
-          <w:rFonts w:ascii="宋体" w:hAnsi="宋体" w:cs="宋体" w:hint="eastAsia"/>
-          <w:szCs w:val="21"/>
-        </w:rPr>
-        <w:t>版)</w:t>
-      </w:r>
-    </w:p>
-    <w:p>
-      <w:pPr>
-        <w:spacing w:line="400" w:lineRule="exact"/>
-        <w:jc w:val="left"/>
-        <w:rPr>
-          <w:rFonts w:ascii="宋体" w:hAnsi="宋体" w:cs="宋体"/>
-          <w:szCs w:val="21"/>
-        </w:rPr>
-      </w:pPr>
-      <w:r>
-        <w:rPr>
-          <w:rFonts w:ascii="宋体" w:hAnsi="宋体" w:cs="宋体" w:hint="eastAsia"/>
-          <w:szCs w:val="21"/>
-        </w:rPr>
-        <w:t>[</w:t>
-      </w:r>
-      <w:r>
-        <w:rPr>
-          <w:rFonts w:ascii="宋体" w:hAnsi="宋体" w:cs="宋体" w:hint="eastAsia"/>
-          <w:szCs w:val="21"/>
-        </w:rPr>
-        <w:t>4</w:t>
-      </w:r>
-      <w:r>
-        <w:rPr>
-          <w:rFonts w:ascii="宋体" w:hAnsi="宋体" w:cs="宋体" w:hint="eastAsia"/>
-          <w:szCs w:val="21"/>
-        </w:rPr>
-        <w:t xml:space="preserve">] Stephen </w:t>
-      </w:r>
-      <w:proofErr w:type="spellStart"/>
-      <w:r>
-        <w:rPr>
-          <w:rFonts w:ascii="宋体" w:hAnsi="宋体" w:cs="宋体" w:hint="eastAsia"/>
-          <w:szCs w:val="21"/>
-        </w:rPr>
-        <w:t>Prata</w:t>
-      </w:r>
-      <w:proofErr w:type="spellEnd"/>
-      <w:r>
-        <w:rPr>
-          <w:rFonts w:ascii="宋体" w:hAnsi="宋体" w:cs="宋体" w:hint="eastAsia"/>
-          <w:szCs w:val="21"/>
-        </w:rPr>
-        <w:t>著.C Primer Plus(第六版)</w:t>
-      </w:r>
-    </w:p>
-    <w:p>
-      <w:pPr>
-        <w:spacing w:line="400" w:lineRule="exact"/>
-        <w:jc w:val="left"/>
-        <w:rPr>
-          <w:rFonts w:ascii="宋体" w:hAnsi="宋体" w:cs="宋体"/>
-          <w:szCs w:val="21"/>
-        </w:rPr>
-      </w:pPr>
-      <w:r>
-        <w:rPr>
-          <w:rFonts w:ascii="宋体" w:hAnsi="宋体" w:cs="宋体" w:hint="eastAsia"/>
-          <w:szCs w:val="21"/>
-        </w:rPr>
-        <w:t>[</w:t>
-      </w:r>
-      <w:r>
-        <w:rPr>
-          <w:rFonts w:ascii="宋体" w:hAnsi="宋体" w:cs="宋体" w:hint="eastAsia"/>
-          <w:szCs w:val="21"/>
-        </w:rPr>
-        <w:t>5</w:t>
-      </w:r>
-      <w:r>
-        <w:rPr>
-          <w:rFonts w:ascii="宋体" w:hAnsi="宋体" w:cs="宋体" w:hint="eastAsia"/>
-          <w:szCs w:val="21"/>
-        </w:rPr>
-        <w:t>] Kenneth A. Reek著.C和指针</w:t>
-      </w:r>
-    </w:p>
-    <w:p>
-      <w:pPr>
-        <w:spacing w:line="400" w:lineRule="exact"/>
-        <w:jc w:val="left"/>
-        <w:rPr>
-          <w:rFonts w:ascii="宋体" w:hAnsi="宋体" w:cs="宋体"/>
-          <w:szCs w:val="21"/>
-        </w:rPr>
-      </w:pPr>
-      <w:r>
-        <w:rPr>
-          <w:rFonts w:ascii="宋体" w:hAnsi="宋体" w:cs="宋体" w:hint="eastAsia"/>
-          <w:szCs w:val="21"/>
-        </w:rPr>
-        <w:lastRenderedPageBreak/>
         <w:t>[</w:t>
       </w:r>
       <w:r>
@@ -4325,27 +4063,7 @@
           <w:sz w:val="32"/>
           <w:szCs w:val="32"/>
         </w:rPr>
-        <w:t>试验、测试、</w:t>
-      </w:r>
-      <w:proofErr w:type="gramStart"/>
-      <w:r>
-        <w:rPr>
-          <w:rFonts w:hint="eastAsia"/>
-          <w:b/>
-          <w:sz w:val="32"/>
-          <w:szCs w:val="32"/>
-        </w:rPr>
-        <w:t>试加工</w:t>
-      </w:r>
-      <w:proofErr w:type="gramEnd"/>
-      <w:r>
-        <w:rPr>
-          <w:rFonts w:hint="eastAsia"/>
-          <w:b/>
-          <w:sz w:val="32"/>
-          <w:szCs w:val="32"/>
-        </w:rPr>
-        <w:t>所需主要仪器设备及条件</w:t>
+        <w:t>试验、测试、试加工所需主要仪器设备及条件</w:t>
       </w:r>
       <w:bookmarkEnd w:id="7"/>
     </w:p>
@@ -4504,17 +4222,7 @@
                 <w:szCs w:val="21"/>
                 <w:lang w:val="zh-CN"/>
               </w:rPr>
-              <w:t xml:space="preserve"> </w:t>
-            </w:r>
-            <w:r>
-              <w:rPr>
-                <w:rFonts w:asciiTheme="minorEastAsia" w:hAnsiTheme="minorEastAsia"/>
-                <w:b/>
-                <w:sz w:val="21"/>
-                <w:szCs w:val="21"/>
-                <w:lang w:val="zh-CN"/>
-              </w:rPr>
-              <w:t xml:space="preserve">/ </w:t>
+              <w:t xml:space="preserve"> / </w:t>
             </w:r>
             <w:r>
               <w:rPr>
